--- a/pr-preview/pr-79/UCD-SeRG-Lab-Manual.docx
+++ b/pr-preview/pr-79/UCD-SeRG-Lab-Manual.docx
@@ -46875,7 +46875,7 @@
           <w:b/>
           <w:bCs/>
         </w:rPr>
-        <w:t xml:space="preserve">butlerian_jihad?</w:t>
+        <w:t xml:space="preserve">dune-thinking-machines?</w:t>
       </w:r>
       <w:r>
         <w:t xml:space="preserve">)</w:t>

--- a/pr-preview/pr-79/UCD-SeRG-Lab-Manual.docx
+++ b/pr-preview/pr-79/UCD-SeRG-Lab-Manual.docx
@@ -46868,17 +46868,7 @@
         <w:t xml:space="preserve"> </w:t>
       </w:r>
       <w:r>
-        <w:t xml:space="preserve">(</w:t>
-      </w:r>
-      <w:r>
-        <w:rPr>
-          <w:b/>
-          <w:bCs/>
-        </w:rPr>
-        <w:t xml:space="preserve">dune-thinking-machines?</w:t>
-      </w:r>
-      <w:r>
-        <w:t xml:space="preserve">)</w:t>
+        <w:t xml:space="preserve">(Herbert 1965)</w:t>
       </w:r>
     </w:p>
     <w:p>
@@ -46969,6 +46959,43 @@
       </w:r>
       <w:r>
         <w:t xml:space="preserve">(1983)</w:t>
+      </w:r>
+    </w:p>
+    <w:p>
+      <w:pPr>
+        <w:pStyle w:val="Compact"/>
+        <w:numPr>
+          <w:ilvl w:val="0"/>
+          <w:numId w:val="1100"/>
+        </w:numPr>
+      </w:pPr>
+      <w:r>
+        <w:rPr>
+          <w:i/>
+          <w:iCs/>
+        </w:rPr>
+        <w:t xml:space="preserve">Battlestar Galactica</w:t>
+      </w:r>
+      <w:r>
+        <w:t xml:space="preserve"> </w:t>
+      </w:r>
+      <w:r>
+        <w:t xml:space="preserve">(2004)</w:t>
+      </w:r>
+      <w:r>
+        <w:t xml:space="preserve"> </w:t>
+      </w:r>
+      <w:r>
+        <w:t xml:space="preserve">(</w:t>
+      </w:r>
+      <w:r>
+        <w:t xml:space="preserve">“Battlestar Galactica”</w:t>
+      </w:r>
+      <w:r>
+        <w:t xml:space="preserve"> </w:t>
+      </w:r>
+      <w:r>
+        <w:t xml:space="preserve">2004)</w:t>
       </w:r>
     </w:p>
     <w:p>
@@ -55093,7 +55120,7 @@
     </w:p>
     <w:bookmarkEnd w:id="493"/>
     <w:bookmarkEnd w:id="494"/>
-    <w:bookmarkStart w:id="571" w:name="references"/>
+    <w:bookmarkStart w:id="575" w:name="references"/>
     <w:p>
       <w:pPr>
         <w:pStyle w:val="Heading1"/>
@@ -55102,7 +55129,7 @@
         <w:t xml:space="preserve">References</w:t>
       </w:r>
     </w:p>
-    <w:bookmarkStart w:id="570" w:name="refs"/>
+    <w:bookmarkStart w:id="574" w:name="refs"/>
     <w:bookmarkStart w:id="496" w:name="ref-space_odyssey"/>
     <w:p>
       <w:pPr>
@@ -55258,7 +55285,37 @@
       </w:r>
     </w:p>
     <w:bookmarkEnd w:id="502"/>
-    <w:bookmarkStart w:id="503" w:name="ref-benjaminchunglab"/>
+    <w:bookmarkStart w:id="504" w:name="ref-battlestar_galactica_2004"/>
+    <w:p>
+      <w:pPr>
+        <w:pStyle w:val="Bibliography"/>
+      </w:pPr>
+      <w:r>
+        <w:t xml:space="preserve">“Battlestar Galactica.”</w:t>
+      </w:r>
+      <w:r>
+        <w:t xml:space="preserve"> </w:t>
+      </w:r>
+      <w:r>
+        <w:t xml:space="preserve">2004. Television Series.</w:t>
+      </w:r>
+      <w:r>
+        <w:t xml:space="preserve"> </w:t>
+      </w:r>
+      <w:hyperlink r:id="rId503">
+        <w:r>
+          <w:rPr>
+            <w:rStyle w:val="Hyperlink"/>
+          </w:rPr>
+          <w:t xml:space="preserve">https://en.wikipedia.org/wiki/Battlestar_Galactica_(2004_TV_series)</w:t>
+        </w:r>
+      </w:hyperlink>
+      <w:r>
+        <w:t xml:space="preserve">.</w:t>
+      </w:r>
+    </w:p>
+    <w:bookmarkEnd w:id="504"/>
+    <w:bookmarkStart w:id="505" w:name="ref-benjaminchunglab"/>
     <w:p>
       <w:pPr>
         <w:pStyle w:val="Bibliography"/>
@@ -55287,8 +55344,8 @@
         <w:t xml:space="preserve">.</w:t>
       </w:r>
     </w:p>
-    <w:bookmarkEnd w:id="503"/>
-    <w:bookmarkStart w:id="505" w:name="ref-blade_runner"/>
+    <w:bookmarkEnd w:id="505"/>
+    <w:bookmarkStart w:id="507" w:name="ref-blade_runner"/>
     <w:p>
       <w:pPr>
         <w:pStyle w:val="Bibliography"/>
@@ -55305,7 +55362,7 @@
       <w:r>
         <w:t xml:space="preserve"> </w:t>
       </w:r>
-      <w:hyperlink r:id="rId504">
+      <w:hyperlink r:id="rId506">
         <w:r>
           <w:rPr>
             <w:rStyle w:val="Hyperlink"/>
@@ -55317,8 +55374,8 @@
         <w:t xml:space="preserve">.</w:t>
       </w:r>
     </w:p>
-    <w:bookmarkEnd w:id="505"/>
-    <w:bookmarkStart w:id="507" w:name="ref-bryan2023happygit"/>
+    <w:bookmarkEnd w:id="507"/>
+    <w:bookmarkStart w:id="509" w:name="ref-bryan2023happygit"/>
     <w:p>
       <w:pPr>
         <w:pStyle w:val="Bibliography"/>
@@ -55342,7 +55399,7 @@
       <w:r>
         <w:t xml:space="preserve"> </w:t>
       </w:r>
-      <w:hyperlink r:id="rId506">
+      <w:hyperlink r:id="rId508">
         <w:r>
           <w:rPr>
             <w:rStyle w:val="Hyperlink"/>
@@ -55354,8 +55411,8 @@
         <w:t xml:space="preserve">.</w:t>
       </w:r>
     </w:p>
-    <w:bookmarkEnd w:id="507"/>
-    <w:bookmarkStart w:id="509" w:name="ref-enders_game"/>
+    <w:bookmarkEnd w:id="509"/>
+    <w:bookmarkStart w:id="511" w:name="ref-enders_game"/>
     <w:p>
       <w:pPr>
         <w:pStyle w:val="Bibliography"/>
@@ -55378,7 +55435,7 @@
       <w:r>
         <w:t xml:space="preserve"> </w:t>
       </w:r>
-      <w:hyperlink r:id="rId508">
+      <w:hyperlink r:id="rId510">
         <w:r>
           <w:rPr>
             <w:rStyle w:val="Hyperlink"/>
@@ -55390,8 +55447,8 @@
         <w:t xml:space="preserve">.</w:t>
       </w:r>
     </w:p>
-    <w:bookmarkEnd w:id="509"/>
-    <w:bookmarkStart w:id="511" w:name="ref-crameri2020"/>
+    <w:bookmarkEnd w:id="511"/>
+    <w:bookmarkStart w:id="513" w:name="ref-crameri2020"/>
     <w:p>
       <w:pPr>
         <w:pStyle w:val="Bibliography"/>
@@ -55424,7 +55481,7 @@
       <w:r>
         <w:t xml:space="preserve"> </w:t>
       </w:r>
-      <w:hyperlink r:id="rId510">
+      <w:hyperlink r:id="rId512">
         <w:r>
           <w:rPr>
             <w:rStyle w:val="Hyperlink"/>
@@ -55436,8 +55493,8 @@
         <w:t xml:space="preserve">.</w:t>
       </w:r>
     </w:p>
-    <w:bookmarkEnd w:id="511"/>
-    <w:bookmarkStart w:id="513" w:name="ref-creativecommons"/>
+    <w:bookmarkEnd w:id="513"/>
+    <w:bookmarkStart w:id="515" w:name="ref-creativecommons"/>
     <w:p>
       <w:pPr>
         <w:pStyle w:val="Bibliography"/>
@@ -55454,7 +55511,7 @@
       <w:r>
         <w:t xml:space="preserve"> </w:t>
       </w:r>
-      <w:hyperlink r:id="rId512">
+      <w:hyperlink r:id="rId514">
         <w:r>
           <w:rPr>
             <w:rStyle w:val="Hyperlink"/>
@@ -55466,8 +55523,8 @@
         <w:t xml:space="preserve">.</w:t>
       </w:r>
     </w:p>
-    <w:bookmarkEnd w:id="513"/>
-    <w:bookmarkStart w:id="515" w:name="ref-credit"/>
+    <w:bookmarkEnd w:id="515"/>
+    <w:bookmarkStart w:id="517" w:name="ref-credit"/>
     <w:p>
       <w:pPr>
         <w:pStyle w:val="Bibliography"/>
@@ -55484,7 +55541,7 @@
       <w:r>
         <w:t xml:space="preserve"> </w:t>
       </w:r>
-      <w:hyperlink r:id="rId514">
+      <w:hyperlink r:id="rId516">
         <w:r>
           <w:rPr>
             <w:rStyle w:val="Hyperlink"/>
@@ -55496,8 +55553,8 @@
         <w:t xml:space="preserve">.</w:t>
       </w:r>
     </w:p>
-    <w:bookmarkEnd w:id="515"/>
-    <w:bookmarkStart w:id="517" w:name="ref-dryad"/>
+    <w:bookmarkEnd w:id="517"/>
+    <w:bookmarkStart w:id="519" w:name="ref-dryad"/>
     <w:p>
       <w:pPr>
         <w:pStyle w:val="Bibliography"/>
@@ -55514,7 +55571,7 @@
       <w:r>
         <w:t xml:space="preserve"> </w:t>
       </w:r>
-      <w:hyperlink r:id="rId516">
+      <w:hyperlink r:id="rId518">
         <w:r>
           <w:rPr>
             <w:rStyle w:val="Hyperlink"/>
@@ -55526,8 +55583,8 @@
         <w:t xml:space="preserve">.</w:t>
       </w:r>
     </w:p>
-    <w:bookmarkEnd w:id="517"/>
-    <w:bookmarkStart w:id="518" w:name="ref-equatornetwork"/>
+    <w:bookmarkEnd w:id="519"/>
+    <w:bookmarkStart w:id="520" w:name="ref-equatornetwork"/>
     <w:p>
       <w:pPr>
         <w:pStyle w:val="Bibliography"/>
@@ -55556,8 +55613,8 @@
         <w:t xml:space="preserve">.</w:t>
       </w:r>
     </w:p>
-    <w:bookmarkEnd w:id="518"/>
-    <w:bookmarkStart w:id="520" w:name="ref-fay2021engineering"/>
+    <w:bookmarkEnd w:id="520"/>
+    <w:bookmarkStart w:id="522" w:name="ref-fay2021engineering"/>
     <w:p>
       <w:pPr>
         <w:pStyle w:val="Bibliography"/>
@@ -55581,7 +55638,7 @@
       <w:r>
         <w:t xml:space="preserve"> </w:t>
       </w:r>
-      <w:hyperlink r:id="rId519">
+      <w:hyperlink r:id="rId521">
         <w:r>
           <w:rPr>
             <w:rStyle w:val="Hyperlink"/>
@@ -55593,8 +55650,8 @@
         <w:t xml:space="preserve">.</w:t>
       </w:r>
     </w:p>
-    <w:bookmarkEnd w:id="520"/>
-    <w:bookmarkStart w:id="522" w:name="ref-humans_are_dead"/>
+    <w:bookmarkEnd w:id="522"/>
+    <w:bookmarkStart w:id="524" w:name="ref-humans_are_dead"/>
     <w:p>
       <w:pPr>
         <w:pStyle w:val="Bibliography"/>
@@ -55617,7 +55674,7 @@
       <w:r>
         <w:t xml:space="preserve"> </w:t>
       </w:r>
-      <w:hyperlink r:id="rId521">
+      <w:hyperlink r:id="rId523">
         <w:r>
           <w:rPr>
             <w:rStyle w:val="Hyperlink"/>
@@ -55629,8 +55686,8 @@
         <w:t xml:space="preserve">.</w:t>
       </w:r>
     </w:p>
-    <w:bookmarkEnd w:id="522"/>
-    <w:bookmarkStart w:id="524" w:name="ref-githubdesktop"/>
+    <w:bookmarkEnd w:id="524"/>
+    <w:bookmarkStart w:id="526" w:name="ref-githubdesktop"/>
     <w:p>
       <w:pPr>
         <w:pStyle w:val="Bibliography"/>
@@ -55647,7 +55704,7 @@
       <w:r>
         <w:t xml:space="preserve"> </w:t>
       </w:r>
-      <w:hyperlink r:id="rId523">
+      <w:hyperlink r:id="rId525">
         <w:r>
           <w:rPr>
             <w:rStyle w:val="Hyperlink"/>
@@ -55659,13 +55716,49 @@
         <w:t xml:space="preserve">.</w:t>
       </w:r>
     </w:p>
-    <w:bookmarkEnd w:id="524"/>
-    <w:bookmarkStart w:id="526" w:name="ref-plos_data"/>
+    <w:bookmarkEnd w:id="526"/>
+    <w:bookmarkStart w:id="528" w:name="ref-dune"/>
     <w:p>
       <w:pPr>
         <w:pStyle w:val="Bibliography"/>
       </w:pPr>
       <w:r>
+        <w:t xml:space="preserve">Herbert, Frank. 1965.</w:t>
+      </w:r>
+      <w:r>
+        <w:t xml:space="preserve"> </w:t>
+      </w:r>
+      <w:r>
+        <w:t xml:space="preserve">“Dune.”</w:t>
+      </w:r>
+      <w:r>
+        <w:t xml:space="preserve"> </w:t>
+      </w:r>
+      <w:r>
+        <w:t xml:space="preserve">Novel.</w:t>
+      </w:r>
+      <w:r>
+        <w:t xml:space="preserve"> </w:t>
+      </w:r>
+      <w:hyperlink r:id="rId527">
+        <w:r>
+          <w:rPr>
+            <w:rStyle w:val="Hyperlink"/>
+          </w:rPr>
+          <w:t xml:space="preserve">https://en.wikipedia.org/wiki/Organizations_of_the_Dune_universe#Thinking_machines</w:t>
+        </w:r>
+      </w:hyperlink>
+      <w:r>
+        <w:t xml:space="preserve">.</w:t>
+      </w:r>
+    </w:p>
+    <w:bookmarkEnd w:id="528"/>
+    <w:bookmarkStart w:id="530" w:name="ref-plos_data"/>
+    <w:p>
+      <w:pPr>
+        <w:pStyle w:val="Bibliography"/>
+      </w:pPr>
+      <w:r>
         <w:t xml:space="preserve">“How to Store and Manage Your Data.”</w:t>
       </w:r>
       <w:r>
@@ -55677,7 +55770,7 @@
       <w:r>
         <w:t xml:space="preserve"> </w:t>
       </w:r>
-      <w:hyperlink r:id="rId525">
+      <w:hyperlink r:id="rId529">
         <w:r>
           <w:rPr>
             <w:rStyle w:val="Hyperlink"/>
@@ -55689,8 +55782,8 @@
         <w:t xml:space="preserve">.</w:t>
       </w:r>
     </w:p>
-    <w:bookmarkEnd w:id="526"/>
-    <w:bookmarkStart w:id="527" w:name="ref-icmje"/>
+    <w:bookmarkEnd w:id="530"/>
+    <w:bookmarkStart w:id="531" w:name="ref-icmje"/>
     <w:p>
       <w:pPr>
         <w:pStyle w:val="Bibliography"/>
@@ -55725,8 +55818,8 @@
         <w:t xml:space="preserve">.</w:t>
       </w:r>
     </w:p>
-    <w:bookmarkEnd w:id="527"/>
-    <w:bookmarkStart w:id="528" w:name="ref-medRxiv"/>
+    <w:bookmarkEnd w:id="531"/>
+    <w:bookmarkStart w:id="532" w:name="ref-medRxiv"/>
     <w:p>
       <w:pPr>
         <w:pStyle w:val="Bibliography"/>
@@ -55755,8 +55848,8 @@
         <w:t xml:space="preserve">.</w:t>
       </w:r>
     </w:p>
-    <w:bookmarkEnd w:id="528"/>
-    <w:bookmarkStart w:id="530" w:name="ref-merali2010"/>
+    <w:bookmarkEnd w:id="532"/>
+    <w:bookmarkStart w:id="534" w:name="ref-merali2010"/>
     <w:p>
       <w:pPr>
         <w:pStyle w:val="Bibliography"/>
@@ -55789,7 +55882,7 @@
       <w:r>
         <w:t xml:space="preserve"> </w:t>
       </w:r>
-      <w:hyperlink r:id="rId529">
+      <w:hyperlink r:id="rId533">
         <w:r>
           <w:rPr>
             <w:rStyle w:val="Hyperlink"/>
@@ -55801,8 +55894,8 @@
         <w:t xml:space="preserve">.</w:t>
       </w:r>
     </w:p>
-    <w:bookmarkEnd w:id="530"/>
-    <w:bookmarkStart w:id="532" w:name="ref-munafo2017"/>
+    <w:bookmarkEnd w:id="534"/>
+    <w:bookmarkStart w:id="536" w:name="ref-munafo2017"/>
     <w:p>
       <w:pPr>
         <w:pStyle w:val="Bibliography"/>
@@ -55835,7 +55928,7 @@
       <w:r>
         <w:t xml:space="preserve"> </w:t>
       </w:r>
-      <w:hyperlink r:id="rId531">
+      <w:hyperlink r:id="rId535">
         <w:r>
           <w:rPr>
             <w:rStyle w:val="Hyperlink"/>
@@ -55847,8 +55940,8 @@
         <w:t xml:space="preserve">.</w:t>
       </w:r>
     </w:p>
-    <w:bookmarkEnd w:id="532"/>
-    <w:bookmarkStart w:id="534" w:name="ref-nuzzo2015"/>
+    <w:bookmarkEnd w:id="536"/>
+    <w:bookmarkStart w:id="538" w:name="ref-nuzzo2015"/>
     <w:p>
       <w:pPr>
         <w:pStyle w:val="Bibliography"/>
@@ -55881,7 +55974,7 @@
       <w:r>
         <w:t xml:space="preserve"> </w:t>
       </w:r>
-      <w:hyperlink r:id="rId533">
+      <w:hyperlink r:id="rId537">
         <w:r>
           <w:rPr>
             <w:rStyle w:val="Hyperlink"/>
@@ -55893,8 +55986,8 @@
         <w:t xml:space="preserve">.</w:t>
       </w:r>
     </w:p>
-    <w:bookmarkEnd w:id="534"/>
-    <w:bookmarkStart w:id="536" w:name="ref-osf"/>
+    <w:bookmarkEnd w:id="538"/>
+    <w:bookmarkStart w:id="540" w:name="ref-osf"/>
     <w:p>
       <w:pPr>
         <w:pStyle w:val="Bibliography"/>
@@ -55911,7 +56004,7 @@
       <w:r>
         <w:t xml:space="preserve"> </w:t>
       </w:r>
-      <w:hyperlink r:id="rId535">
+      <w:hyperlink r:id="rId539">
         <w:r>
           <w:rPr>
             <w:rStyle w:val="Hyperlink"/>
@@ -55923,8 +56016,8 @@
         <w:t xml:space="preserve">.</w:t>
       </w:r>
     </w:p>
-    <w:bookmarkEnd w:id="536"/>
-    <w:bookmarkStart w:id="538" w:name="ref-gitfixum"/>
+    <w:bookmarkEnd w:id="540"/>
+    <w:bookmarkStart w:id="542" w:name="ref-gitfixum"/>
     <w:p>
       <w:pPr>
         <w:pStyle w:val="Bibliography"/>
@@ -55941,7 +56034,7 @@
       <w:r>
         <w:t xml:space="preserve"> </w:t>
       </w:r>
-      <w:hyperlink r:id="rId537">
+      <w:hyperlink r:id="rId541">
         <w:r>
           <w:rPr>
             <w:rStyle w:val="Hyperlink"/>
@@ -55953,8 +56046,8 @@
         <w:t xml:space="preserve">.</w:t>
       </w:r>
     </w:p>
-    <w:bookmarkEnd w:id="538"/>
-    <w:bookmarkStart w:id="540" w:name="ref-rougier2014"/>
+    <w:bookmarkEnd w:id="542"/>
+    <w:bookmarkStart w:id="544" w:name="ref-rougier2014"/>
     <w:p>
       <w:pPr>
         <w:pStyle w:val="Bibliography"/>
@@ -55987,7 +56080,7 @@
       <w:r>
         <w:t xml:space="preserve"> </w:t>
       </w:r>
-      <w:hyperlink r:id="rId539">
+      <w:hyperlink r:id="rId543">
         <w:r>
           <w:rPr>
             <w:rStyle w:val="Hyperlink"/>
@@ -55999,8 +56092,8 @@
         <w:t xml:space="preserve">.</w:t>
       </w:r>
     </w:p>
-    <w:bookmarkEnd w:id="540"/>
-    <w:bookmarkStart w:id="542" w:name="ref-silbiger2019"/>
+    <w:bookmarkEnd w:id="544"/>
+    <w:bookmarkStart w:id="546" w:name="ref-silbiger2019"/>
     <w:p>
       <w:pPr>
         <w:pStyle w:val="Bibliography"/>
@@ -56030,7 +56123,7 @@
       <w:r>
         <w:t xml:space="preserve"> </w:t>
       </w:r>
-      <w:hyperlink r:id="rId541">
+      <w:hyperlink r:id="rId545">
         <w:r>
           <w:rPr>
             <w:rStyle w:val="Hyperlink"/>
@@ -56042,8 +56135,8 @@
         <w:t xml:space="preserve">.</w:t>
       </w:r>
     </w:p>
-    <w:bookmarkEnd w:id="542"/>
-    <w:bookmarkStart w:id="544" w:name="ref-slurm"/>
+    <w:bookmarkEnd w:id="546"/>
+    <w:bookmarkStart w:id="548" w:name="ref-slurm"/>
     <w:p>
       <w:pPr>
         <w:pStyle w:val="Bibliography"/>
@@ -56060,7 +56153,7 @@
       <w:r>
         <w:t xml:space="preserve"> </w:t>
       </w:r>
-      <w:hyperlink r:id="rId543">
+      <w:hyperlink r:id="rId547">
         <w:r>
           <w:rPr>
             <w:rStyle w:val="Hyperlink"/>
@@ -56072,8 +56165,8 @@
         <w:t xml:space="preserve">.</w:t>
       </w:r>
     </w:p>
-    <w:bookmarkEnd w:id="544"/>
-    <w:bookmarkStart w:id="546" w:name="ref-stoddart2019"/>
+    <w:bookmarkEnd w:id="548"/>
+    <w:bookmarkStart w:id="550" w:name="ref-stoddart2019"/>
     <w:p>
       <w:pPr>
         <w:pStyle w:val="Bibliography"/>
@@ -56103,7 +56196,7 @@
       <w:r>
         <w:t xml:space="preserve"> </w:t>
       </w:r>
-      <w:hyperlink r:id="rId545">
+      <w:hyperlink r:id="rId549">
         <w:r>
           <w:rPr>
             <w:rStyle w:val="Hyperlink"/>
@@ -56115,8 +56208,8 @@
         <w:t xml:space="preserve">.</w:t>
       </w:r>
     </w:p>
-    <w:bookmarkEnd w:id="546"/>
-    <w:bookmarkStart w:id="548" w:name="ref-matrix"/>
+    <w:bookmarkEnd w:id="550"/>
+    <w:bookmarkStart w:id="552" w:name="ref-matrix"/>
     <w:p>
       <w:pPr>
         <w:pStyle w:val="Bibliography"/>
@@ -56133,7 +56226,7 @@
       <w:r>
         <w:t xml:space="preserve"> </w:t>
       </w:r>
-      <w:hyperlink r:id="rId547">
+      <w:hyperlink r:id="rId551">
         <w:r>
           <w:rPr>
             <w:rStyle w:val="Hyperlink"/>
@@ -56145,8 +56238,8 @@
         <w:t xml:space="preserve">.</w:t>
       </w:r>
     </w:p>
-    <w:bookmarkEnd w:id="548"/>
-    <w:bookmarkStart w:id="550" w:name="ref-terminator"/>
+    <w:bookmarkEnd w:id="552"/>
+    <w:bookmarkStart w:id="554" w:name="ref-terminator"/>
     <w:p>
       <w:pPr>
         <w:pStyle w:val="Bibliography"/>
@@ -56163,7 +56256,7 @@
       <w:r>
         <w:t xml:space="preserve"> </w:t>
       </w:r>
-      <w:hyperlink r:id="rId549">
+      <w:hyperlink r:id="rId553">
         <w:r>
           <w:rPr>
             <w:rStyle w:val="Hyperlink"/>
@@ -56175,8 +56268,8 @@
         <w:t xml:space="preserve">.</w:t>
       </w:r>
     </w:p>
-    <w:bookmarkEnd w:id="550"/>
-    <w:bookmarkStart w:id="552" w:name="ref-tidyverse2023codereview"/>
+    <w:bookmarkEnd w:id="554"/>
+    <w:bookmarkStart w:id="556" w:name="ref-tidyverse2023codereview"/>
     <w:p>
       <w:pPr>
         <w:pStyle w:val="Bibliography"/>
@@ -56200,7 +56293,7 @@
       <w:r>
         <w:t xml:space="preserve"> </w:t>
       </w:r>
-      <w:hyperlink r:id="rId551">
+      <w:hyperlink r:id="rId555">
         <w:r>
           <w:rPr>
             <w:rStyle w:val="Hyperlink"/>
@@ -56212,8 +56305,8 @@
         <w:t xml:space="preserve">.</w:t>
       </w:r>
     </w:p>
-    <w:bookmarkEnd w:id="552"/>
-    <w:bookmarkStart w:id="554" w:name="ref-vannoorden2021"/>
+    <w:bookmarkEnd w:id="556"/>
+    <w:bookmarkStart w:id="558" w:name="ref-vannoorden2021"/>
     <w:p>
       <w:pPr>
         <w:pStyle w:val="Bibliography"/>
@@ -56243,7 +56336,7 @@
       <w:r>
         <w:t xml:space="preserve"> </w:t>
       </w:r>
-      <w:hyperlink r:id="rId553">
+      <w:hyperlink r:id="rId557">
         <w:r>
           <w:rPr>
             <w:rStyle w:val="Hyperlink"/>
@@ -56255,8 +56348,8 @@
         <w:t xml:space="preserve">.</w:t>
       </w:r>
     </w:p>
-    <w:bookmarkEnd w:id="554"/>
-    <w:bookmarkStart w:id="556" w:name="ref-wargames"/>
+    <w:bookmarkEnd w:id="558"/>
+    <w:bookmarkStart w:id="560" w:name="ref-wargames"/>
     <w:p>
       <w:pPr>
         <w:pStyle w:val="Bibliography"/>
@@ -56273,7 +56366,7 @@
       <w:r>
         <w:t xml:space="preserve"> </w:t>
       </w:r>
-      <w:hyperlink r:id="rId555">
+      <w:hyperlink r:id="rId559">
         <w:r>
           <w:rPr>
             <w:rStyle w:val="Hyperlink"/>
@@ -56285,8 +56378,8 @@
         <w:t xml:space="preserve">.</w:t>
       </w:r>
     </w:p>
-    <w:bookmarkEnd w:id="556"/>
-    <w:bookmarkStart w:id="558" w:name="ref-wickham2019advr"/>
+    <w:bookmarkEnd w:id="560"/>
+    <w:bookmarkStart w:id="562" w:name="ref-wickham2019advr"/>
     <w:p>
       <w:pPr>
         <w:pStyle w:val="Bibliography"/>
@@ -56310,7 +56403,7 @@
       <w:r>
         <w:t xml:space="preserve"> </w:t>
       </w:r>
-      <w:hyperlink r:id="rId557">
+      <w:hyperlink r:id="rId561">
         <w:r>
           <w:rPr>
             <w:rStyle w:val="Hyperlink"/>
@@ -56322,8 +56415,8 @@
         <w:t xml:space="preserve">.</w:t>
       </w:r>
     </w:p>
-    <w:bookmarkEnd w:id="558"/>
-    <w:bookmarkStart w:id="560" w:name="ref-wickham2021shiny"/>
+    <w:bookmarkEnd w:id="562"/>
+    <w:bookmarkStart w:id="564" w:name="ref-wickham2021shiny"/>
     <w:p>
       <w:pPr>
         <w:pStyle w:val="Bibliography"/>
@@ -56347,7 +56440,7 @@
       <w:r>
         <w:t xml:space="preserve"> </w:t>
       </w:r>
-      <w:hyperlink r:id="rId559">
+      <w:hyperlink r:id="rId563">
         <w:r>
           <w:rPr>
             <w:rStyle w:val="Hyperlink"/>
@@ -56359,8 +56452,8 @@
         <w:t xml:space="preserve">.</w:t>
       </w:r>
     </w:p>
-    <w:bookmarkEnd w:id="560"/>
-    <w:bookmarkStart w:id="562" w:name="ref-wickham2023tidyverse"/>
+    <w:bookmarkEnd w:id="564"/>
+    <w:bookmarkStart w:id="566" w:name="ref-wickham2023tidyverse"/>
     <w:p>
       <w:pPr>
         <w:pStyle w:val="Bibliography"/>
@@ -56384,7 +56477,7 @@
       <w:r>
         <w:t xml:space="preserve"> </w:t>
       </w:r>
-      <w:hyperlink r:id="rId561">
+      <w:hyperlink r:id="rId565">
         <w:r>
           <w:rPr>
             <w:rStyle w:val="Hyperlink"/>
@@ -56396,8 +56489,8 @@
         <w:t xml:space="preserve">.</w:t>
       </w:r>
     </w:p>
-    <w:bookmarkEnd w:id="562"/>
-    <w:bookmarkStart w:id="564" w:name="ref-wickham2023tidydesign"/>
+    <w:bookmarkEnd w:id="566"/>
+    <w:bookmarkStart w:id="568" w:name="ref-wickham2023tidydesign"/>
     <w:p>
       <w:pPr>
         <w:pStyle w:val="Bibliography"/>
@@ -56421,7 +56514,7 @@
       <w:r>
         <w:t xml:space="preserve"> </w:t>
       </w:r>
-      <w:hyperlink r:id="rId563">
+      <w:hyperlink r:id="rId567">
         <w:r>
           <w:rPr>
             <w:rStyle w:val="Hyperlink"/>
@@ -56433,8 +56526,8 @@
         <w:t xml:space="preserve">.</w:t>
       </w:r>
     </w:p>
-    <w:bookmarkEnd w:id="564"/>
-    <w:bookmarkStart w:id="566" w:name="ref-wickham2023rpkgs"/>
+    <w:bookmarkEnd w:id="568"/>
+    <w:bookmarkStart w:id="570" w:name="ref-wickham2023rpkgs"/>
     <w:p>
       <w:pPr>
         <w:pStyle w:val="Bibliography"/>
@@ -56458,7 +56551,7 @@
       <w:r>
         <w:t xml:space="preserve"> </w:t>
       </w:r>
-      <w:hyperlink r:id="rId565">
+      <w:hyperlink r:id="rId569">
         <w:r>
           <w:rPr>
             <w:rStyle w:val="Hyperlink"/>
@@ -56470,8 +56563,8 @@
         <w:t xml:space="preserve">.</w:t>
       </w:r>
     </w:p>
-    <w:bookmarkEnd w:id="566"/>
-    <w:bookmarkStart w:id="568" w:name="ref-wickham2023r4ds"/>
+    <w:bookmarkEnd w:id="570"/>
+    <w:bookmarkStart w:id="572" w:name="ref-wickham2023r4ds"/>
     <w:p>
       <w:pPr>
         <w:pStyle w:val="Bibliography"/>
@@ -56495,7 +56588,7 @@
       <w:r>
         <w:t xml:space="preserve"> </w:t>
       </w:r>
-      <w:hyperlink r:id="rId567">
+      <w:hyperlink r:id="rId571">
         <w:r>
           <w:rPr>
             <w:rStyle w:val="Hyperlink"/>
@@ -56507,8 +56600,8 @@
         <w:t xml:space="preserve">.</w:t>
       </w:r>
     </w:p>
-    <w:bookmarkEnd w:id="568"/>
-    <w:bookmarkStart w:id="569" w:name="ref-R-roxygen2"/>
+    <w:bookmarkEnd w:id="572"/>
+    <w:bookmarkStart w:id="573" w:name="ref-R-roxygen2"/>
     <w:p>
       <w:pPr>
         <w:pStyle w:val="Bibliography"/>
@@ -56544,9 +56637,9 @@
         <w:t xml:space="preserve">.</w:t>
       </w:r>
     </w:p>
-    <w:bookmarkEnd w:id="569"/>
-    <w:bookmarkEnd w:id="570"/>
-    <w:bookmarkEnd w:id="571"/>
+    <w:bookmarkEnd w:id="573"/>
+    <w:bookmarkEnd w:id="574"/>
+    <w:bookmarkEnd w:id="575"/>
     <w:sectPr>
       <w:footnotePr>
         <w:numRestart w:val="eachSect"/>
